--- a/Exams/Conditions/Rabbits_Условие.docx
+++ b/Exams/Conditions/Rabbits_Условие.docx
@@ -1,14 +1,14 @@
 
 <file path=word/document.xml><?xml version="1.0" encoding="utf-8"?>
-<w:document xmlns:wpc="http://schemas.microsoft.com/office/word/2010/wordprocessingCanvas" xmlns:cx="http://schemas.microsoft.com/office/drawing/2014/chartex" xmlns:cx1="http://schemas.microsoft.com/office/drawing/2015/9/8/chartex" xmlns:cx2="http://schemas.microsoft.com/office/drawing/2015/10/21/chartex" xmlns:cx3="http://schemas.microsoft.com/office/drawing/2016/5/9/chartex" xmlns:cx4="http://schemas.microsoft.com/office/drawing/2016/5/10/chartex" xmlns:cx5="http://schemas.microsoft.com/office/drawing/2016/5/11/chartex" xmlns:cx6="http://schemas.microsoft.com/office/drawing/2016/5/12/chartex" xmlns:cx7="http://schemas.microsoft.com/office/drawing/2016/5/13/chartex" xmlns:cx8="http://schemas.microsoft.com/office/drawing/2016/5/14/chartex" xmlns:mc="http://schemas.openxmlformats.org/markup-compatibility/2006" xmlns:aink="http://schemas.microsoft.com/office/drawing/2016/ink" xmlns:am3d="http://schemas.microsoft.com/office/drawing/2017/model3d" xmlns:o="urn:schemas-microsoft-com:office:office" xmlns:r="http://schemas.openxmlformats.org/officeDocument/2006/relationships" xmlns:m="http://schemas.openxmlformats.org/officeDocument/2006/math" xmlns:v="urn:schemas-microsoft-com:vml" xmlns:wp14="http://schemas.microsoft.com/office/word/2010/wordprocessingDrawing" xmlns:wp="http://schemas.openxmlformats.org/drawingml/2006/wordprocessingDrawing" xmlns:w10="urn:schemas-microsoft-com:office:word" xmlns:w="http://schemas.openxmlformats.org/wordprocessingml/2006/main" xmlns:w14="http://schemas.microsoft.com/office/word/2010/wordml" xmlns:w15="http://schemas.microsoft.com/office/word/2012/wordml" xmlns:w16cid="http://schemas.microsoft.com/office/word/2016/wordml/cid" xmlns:w16se="http://schemas.microsoft.com/office/word/2015/wordml/symex" xmlns:wpg="http://schemas.microsoft.com/office/word/2010/wordprocessingGroup" xmlns:wpi="http://schemas.microsoft.com/office/word/2010/wordprocessingInk" xmlns:wne="http://schemas.microsoft.com/office/word/2006/wordml" xmlns:wps="http://schemas.microsoft.com/office/word/2010/wordprocessingShape" mc:Ignorable="w14 w15 w16se w16cid wp14">
+<w:document xmlns:ve="http://schemas.openxmlformats.org/markup-compatibility/2006" xmlns:o="urn:schemas-microsoft-com:office:office" xmlns:r="http://schemas.openxmlformats.org/officeDocument/2006/relationships" xmlns:m="http://schemas.openxmlformats.org/officeDocument/2006/math" xmlns:v="urn:schemas-microsoft-com:vml" xmlns:wp="http://schemas.openxmlformats.org/drawingml/2006/wordprocessingDrawing" xmlns:w10="urn:schemas-microsoft-com:office:word" xmlns:w="http://schemas.openxmlformats.org/wordprocessingml/2006/main" xmlns:wne="http://schemas.microsoft.com/office/word/2006/wordml">
   <w:body>
     <w:p>
       <w:pPr>
-        <w:pStyle w:val="Heading1"/>
+        <w:pStyle w:val="1"/>
         <w:jc w:val="center"/>
         <w:rPr>
           <w:noProof/>
-          <w:lang w:val="en-GB"/>
+          <w:lang w:val="bg-BG"/>
         </w:rPr>
       </w:pPr>
       <w:r>
@@ -17,11 +17,18 @@
           <w:lang w:val="en-GB"/>
         </w:rPr>
         <w:t>Rabbits</w:t>
+      </w:r>
+      <w:r>
+        <w:rPr>
+          <w:noProof/>
+          <w:lang w:val="bg-BG"/>
+        </w:rPr>
+        <w:t xml:space="preserve"> </w:t>
       </w:r>
     </w:p>
     <w:p>
       <w:pPr>
-        <w:pStyle w:val="Heading1"/>
+        <w:pStyle w:val="1"/>
         <w:jc w:val="center"/>
         <w:rPr>
           <w:noProof/>
@@ -31,10 +38,9 @@
       <w:r>
         <w:rPr>
           <w:noProof/>
-          <w:lang w:val="en-GB" w:eastAsia="bg-BG"/>
         </w:rPr>
         <w:drawing>
-          <wp:inline distT="0" distB="0" distL="0" distR="0" wp14:anchorId="0B95C918" wp14:editId="3B4BD66C">
+          <wp:inline distT="0" distB="0" distL="0" distR="0">
             <wp:extent cx="2028190" cy="2028190"/>
             <wp:effectExtent l="0" t="0" r="0" b="0"/>
             <wp:docPr id="2" name="Picture 2" descr="easter-bunny"/>
@@ -54,7 +60,7 @@
                     <a:blip r:embed="rId6" cstate="print">
                       <a:extLst>
                         <a:ext uri="{28A0092B-C50C-407E-A947-70E740481C1C}">
-                          <a14:useLocalDpi xmlns:a14="http://schemas.microsoft.com/office/drawing/2010/main" val="0"/>
+                          <a14:useLocalDpi xmlns:a14="http://schemas.microsoft.com/office/drawing/2010/main" xmlns:wps="http://schemas.microsoft.com/office/word/2010/wordprocessingShape" xmlns:wpi="http://schemas.microsoft.com/office/word/2010/wordprocessingInk" xmlns:wpg="http://schemas.microsoft.com/office/word/2010/wordprocessingGroup" xmlns:w16se="http://schemas.microsoft.com/office/word/2015/wordml/symex" xmlns:w16cid="http://schemas.microsoft.com/office/word/2016/wordml/cid" xmlns:w15="http://schemas.microsoft.com/office/word/2012/wordml" xmlns:w14="http://schemas.microsoft.com/office/word/2010/wordml" xmlns:w="http://schemas.openxmlformats.org/wordprocessingml/2006/main" xmlns:w10="urn:schemas-microsoft-com:office:word" xmlns:wp14="http://schemas.microsoft.com/office/word/2010/wordprocessingDrawing" xmlns:v="urn:schemas-microsoft-com:vml" xmlns:o="urn:schemas-microsoft-com:office:office" xmlns:am3d="http://schemas.microsoft.com/office/drawing/2017/model3d" xmlns:aink="http://schemas.microsoft.com/office/drawing/2016/ink" xmlns:mc="http://schemas.openxmlformats.org/markup-compatibility/2006" xmlns:cx8="http://schemas.microsoft.com/office/drawing/2016/5/14/chartex" xmlns:cx7="http://schemas.microsoft.com/office/drawing/2016/5/13/chartex" xmlns:cx6="http://schemas.microsoft.com/office/drawing/2016/5/12/chartex" xmlns:cx5="http://schemas.microsoft.com/office/drawing/2016/5/11/chartex" xmlns:cx4="http://schemas.microsoft.com/office/drawing/2016/5/10/chartex" xmlns:cx3="http://schemas.microsoft.com/office/drawing/2016/5/9/chartex" xmlns:cx2="http://schemas.microsoft.com/office/drawing/2015/10/21/chartex" xmlns:cx1="http://schemas.microsoft.com/office/drawing/2015/9/8/chartex" xmlns:cx="http://schemas.microsoft.com/office/drawing/2014/chartex" xmlns:wpc="http://schemas.microsoft.com/office/word/2010/wordprocessingCanvas" xmlns="" val="0"/>
                         </a:ext>
                       </a:extLst>
                     </a:blip>
@@ -85,7 +91,7 @@
     </w:p>
     <w:p>
       <w:pPr>
-        <w:pStyle w:val="Heading2"/>
+        <w:pStyle w:val="2"/>
         <w:numPr>
           <w:ilvl w:val="0"/>
           <w:numId w:val="0"/>
@@ -201,7 +207,7 @@
     </w:p>
     <w:p>
       <w:pPr>
-        <w:pStyle w:val="Heading2"/>
+        <w:pStyle w:val="2"/>
         <w:numPr>
           <w:ilvl w:val="0"/>
           <w:numId w:val="0"/>
@@ -254,7 +260,7 @@
     </w:p>
     <w:p>
       <w:pPr>
-        <w:pStyle w:val="Heading1"/>
+        <w:pStyle w:val="1"/>
         <w:rPr>
           <w:noProof/>
           <w:sz w:val="32"/>
@@ -318,7 +324,7 @@
     </w:p>
     <w:p>
       <w:pPr>
-        <w:pStyle w:val="ListParagraph"/>
+        <w:pStyle w:val="a4"/>
         <w:numPr>
           <w:ilvl w:val="0"/>
           <w:numId w:val="2"/>
@@ -348,7 +354,7 @@
     </w:p>
     <w:p>
       <w:pPr>
-        <w:pStyle w:val="ListParagraph"/>
+        <w:pStyle w:val="a4"/>
         <w:numPr>
           <w:ilvl w:val="0"/>
           <w:numId w:val="2"/>
@@ -378,7 +384,7 @@
     </w:p>
     <w:p>
       <w:pPr>
-        <w:pStyle w:val="ListParagraph"/>
+        <w:pStyle w:val="a4"/>
         <w:numPr>
           <w:ilvl w:val="0"/>
           <w:numId w:val="2"/>
@@ -497,7 +503,7 @@
     </w:p>
     <w:p>
       <w:pPr>
-        <w:pStyle w:val="ListParagraph"/>
+        <w:pStyle w:val="a4"/>
         <w:numPr>
           <w:ilvl w:val="0"/>
           <w:numId w:val="5"/>
@@ -514,7 +520,7 @@
     </w:p>
     <w:p>
       <w:pPr>
-        <w:pStyle w:val="ListParagraph"/>
+        <w:pStyle w:val="a4"/>
         <w:numPr>
           <w:ilvl w:val="0"/>
           <w:numId w:val="5"/>
@@ -546,7 +552,7 @@
     </w:p>
     <w:p>
       <w:pPr>
-        <w:pStyle w:val="ListParagraph"/>
+        <w:pStyle w:val="a4"/>
         <w:numPr>
           <w:ilvl w:val="0"/>
           <w:numId w:val="5"/>
@@ -571,7 +577,7 @@
     </w:p>
     <w:p>
       <w:pPr>
-        <w:pStyle w:val="ListParagraph"/>
+        <w:pStyle w:val="a4"/>
         <w:numPr>
           <w:ilvl w:val="0"/>
           <w:numId w:val="5"/>
@@ -589,7 +595,7 @@
     </w:p>
     <w:p>
       <w:pPr>
-        <w:pStyle w:val="ListParagraph"/>
+        <w:pStyle w:val="a4"/>
         <w:numPr>
           <w:ilvl w:val="0"/>
           <w:numId w:val="5"/>
@@ -641,7 +647,7 @@
     </w:p>
     <w:p>
       <w:pPr>
-        <w:pStyle w:val="ListParagraph"/>
+        <w:pStyle w:val="a4"/>
         <w:spacing w:before="80" w:after="120" w:line="240" w:lineRule="auto"/>
         <w:rPr>
           <w:lang w:val="en-US"/>
@@ -658,7 +664,7 @@
     </w:p>
     <w:p>
       <w:pPr>
-        <w:pStyle w:val="Heading1"/>
+        <w:pStyle w:val="1"/>
         <w:rPr>
           <w:rFonts w:ascii="Consolas" w:hAnsi="Consolas"/>
           <w:noProof/>
@@ -716,7 +722,7 @@
       </w:r>
       <w:r>
         <w:rPr>
-          <w:rStyle w:val="Strong"/>
+          <w:rStyle w:val="a6"/>
           <w:noProof/>
           <w:lang w:val="en-GB"/>
         </w:rPr>
@@ -753,7 +759,7 @@
       </w:r>
       <w:r>
         <w:rPr>
-          <w:rStyle w:val="Strong"/>
+          <w:rStyle w:val="a6"/>
           <w:noProof/>
           <w:lang w:val="en-GB"/>
         </w:rPr>
@@ -806,7 +812,7 @@
     </w:p>
     <w:p>
       <w:pPr>
-        <w:pStyle w:val="ListParagraph"/>
+        <w:pStyle w:val="a4"/>
         <w:numPr>
           <w:ilvl w:val="0"/>
           <w:numId w:val="2"/>
@@ -836,7 +842,7 @@
     </w:p>
     <w:p>
       <w:pPr>
-        <w:pStyle w:val="ListParagraph"/>
+        <w:pStyle w:val="a4"/>
         <w:numPr>
           <w:ilvl w:val="0"/>
           <w:numId w:val="2"/>
@@ -866,7 +872,7 @@
     </w:p>
     <w:p>
       <w:pPr>
-        <w:pStyle w:val="ListParagraph"/>
+        <w:pStyle w:val="a4"/>
         <w:numPr>
           <w:ilvl w:val="0"/>
           <w:numId w:val="2"/>
@@ -894,7 +900,7 @@
       </w:r>
       <w:r>
         <w:rPr>
-          <w:rStyle w:val="Strong"/>
+          <w:rStyle w:val="a6"/>
           <w:noProof/>
           <w:lang w:val="en-GB"/>
         </w:rPr>
@@ -940,7 +946,7 @@
       </w:r>
       <w:r>
         <w:rPr>
-          <w:rStyle w:val="Strong"/>
+          <w:rStyle w:val="a6"/>
           <w:noProof/>
           <w:lang w:val="en-GB"/>
         </w:rPr>
@@ -1049,7 +1055,7 @@
     </w:p>
     <w:p>
       <w:pPr>
-        <w:pStyle w:val="ListParagraph"/>
+        <w:pStyle w:val="a4"/>
         <w:numPr>
           <w:ilvl w:val="0"/>
           <w:numId w:val="3"/>
@@ -1073,7 +1079,7 @@
     </w:p>
     <w:p>
       <w:pPr>
-        <w:pStyle w:val="ListParagraph"/>
+        <w:pStyle w:val="a4"/>
         <w:numPr>
           <w:ilvl w:val="0"/>
           <w:numId w:val="3"/>
@@ -1097,7 +1103,7 @@
     </w:p>
     <w:p>
       <w:pPr>
-        <w:pStyle w:val="ListParagraph"/>
+        <w:pStyle w:val="a4"/>
         <w:numPr>
           <w:ilvl w:val="0"/>
           <w:numId w:val="3"/>
@@ -1238,7 +1244,7 @@
     </w:p>
     <w:p>
       <w:pPr>
-        <w:pStyle w:val="ListParagraph"/>
+        <w:pStyle w:val="a4"/>
         <w:numPr>
           <w:ilvl w:val="0"/>
           <w:numId w:val="3"/>
@@ -1371,7 +1377,7 @@
     </w:p>
     <w:p>
       <w:pPr>
-        <w:pStyle w:val="ListParagraph"/>
+        <w:pStyle w:val="a4"/>
         <w:numPr>
           <w:ilvl w:val="0"/>
           <w:numId w:val="3"/>
@@ -1473,7 +1479,7 @@
     </w:p>
     <w:p>
       <w:pPr>
-        <w:pStyle w:val="ListParagraph"/>
+        <w:pStyle w:val="a4"/>
         <w:numPr>
           <w:ilvl w:val="0"/>
           <w:numId w:val="3"/>
@@ -1712,7 +1718,7 @@
     </w:p>
     <w:p>
       <w:pPr>
-        <w:pStyle w:val="ListParagraph"/>
+        <w:pStyle w:val="a4"/>
         <w:numPr>
           <w:ilvl w:val="0"/>
           <w:numId w:val="3"/>
@@ -1850,7 +1856,7 @@
     </w:p>
     <w:p>
       <w:pPr>
-        <w:pStyle w:val="ListParagraph"/>
+        <w:pStyle w:val="a4"/>
         <w:numPr>
           <w:ilvl w:val="0"/>
           <w:numId w:val="3"/>
@@ -1940,7 +1946,7 @@
     </w:p>
     <w:p>
       <w:pPr>
-        <w:pStyle w:val="ListParagraph"/>
+        <w:pStyle w:val="a4"/>
         <w:numPr>
           <w:ilvl w:val="0"/>
           <w:numId w:val="3"/>
@@ -2057,7 +2063,7 @@
     </w:p>
     <w:p>
       <w:pPr>
-        <w:pStyle w:val="ListParagraph"/>
+        <w:pStyle w:val="a4"/>
         <w:numPr>
           <w:ilvl w:val="1"/>
           <w:numId w:val="3"/>
@@ -2245,7 +2251,7 @@
     </w:p>
     <w:p>
       <w:pPr>
-        <w:pStyle w:val="Heading2"/>
+        <w:pStyle w:val="2"/>
         <w:numPr>
           <w:ilvl w:val="0"/>
           <w:numId w:val="0"/>
@@ -2265,7 +2271,7 @@
     </w:p>
     <w:p>
       <w:pPr>
-        <w:pStyle w:val="ListParagraph"/>
+        <w:pStyle w:val="a4"/>
         <w:numPr>
           <w:ilvl w:val="0"/>
           <w:numId w:val="4"/>
@@ -2330,7 +2336,7 @@
     </w:p>
     <w:p>
       <w:pPr>
-        <w:pStyle w:val="ListParagraph"/>
+        <w:pStyle w:val="a4"/>
         <w:numPr>
           <w:ilvl w:val="0"/>
           <w:numId w:val="4"/>
@@ -2393,7 +2399,7 @@
     </w:p>
     <w:p>
       <w:pPr>
-        <w:pStyle w:val="Heading2"/>
+        <w:pStyle w:val="2"/>
         <w:numPr>
           <w:ilvl w:val="0"/>
           <w:numId w:val="0"/>
@@ -2466,7 +2472,7 @@
     </w:p>
     <w:tbl>
       <w:tblPr>
-        <w:tblStyle w:val="TableGrid"/>
+        <w:tblStyle w:val="a5"/>
         <w:tblW w:w="10425" w:type="dxa"/>
         <w:tblInd w:w="85" w:type="dxa"/>
         <w:tblLayout w:type="fixed"/>
@@ -2476,7 +2482,7 @@
           <w:bottom w:w="113" w:type="dxa"/>
           <w:right w:w="85" w:type="dxa"/>
         </w:tblCellMar>
-        <w:tblLook w:val="04A0" w:firstRow="1" w:lastRow="0" w:firstColumn="1" w:lastColumn="0" w:noHBand="0" w:noVBand="1"/>
+        <w:tblLook w:val="04A0"/>
       </w:tblPr>
       <w:tblGrid>
         <w:gridCol w:w="10425"/>
@@ -4578,7 +4584,7 @@
     <w:bookmarkEnd w:id="1"/>
     <w:p>
       <w:pPr>
-        <w:pStyle w:val="Heading2"/>
+        <w:pStyle w:val="2"/>
         <w:numPr>
           <w:ilvl w:val="0"/>
           <w:numId w:val="0"/>
@@ -4707,8 +4713,8 @@
 </file>
 
 <file path=word/numbering.xml><?xml version="1.0" encoding="utf-8"?>
-<w:numbering xmlns:wpc="http://schemas.microsoft.com/office/word/2010/wordprocessingCanvas" xmlns:cx="http://schemas.microsoft.com/office/drawing/2014/chartex" xmlns:cx1="http://schemas.microsoft.com/office/drawing/2015/9/8/chartex" xmlns:cx2="http://schemas.microsoft.com/office/drawing/2015/10/21/chartex" xmlns:cx3="http://schemas.microsoft.com/office/drawing/2016/5/9/chartex" xmlns:cx4="http://schemas.microsoft.com/office/drawing/2016/5/10/chartex" xmlns:cx5="http://schemas.microsoft.com/office/drawing/2016/5/11/chartex" xmlns:cx6="http://schemas.microsoft.com/office/drawing/2016/5/12/chartex" xmlns:cx7="http://schemas.microsoft.com/office/drawing/2016/5/13/chartex" xmlns:cx8="http://schemas.microsoft.com/office/drawing/2016/5/14/chartex" xmlns:mc="http://schemas.openxmlformats.org/markup-compatibility/2006" xmlns:aink="http://schemas.microsoft.com/office/drawing/2016/ink" xmlns:am3d="http://schemas.microsoft.com/office/drawing/2017/model3d" xmlns:o="urn:schemas-microsoft-com:office:office" xmlns:r="http://schemas.openxmlformats.org/officeDocument/2006/relationships" xmlns:m="http://schemas.openxmlformats.org/officeDocument/2006/math" xmlns:v="urn:schemas-microsoft-com:vml" xmlns:wp14="http://schemas.microsoft.com/office/word/2010/wordprocessingDrawing" xmlns:wp="http://schemas.openxmlformats.org/drawingml/2006/wordprocessingDrawing" xmlns:w10="urn:schemas-microsoft-com:office:word" xmlns:w="http://schemas.openxmlformats.org/wordprocessingml/2006/main" xmlns:w14="http://schemas.microsoft.com/office/word/2010/wordml" xmlns:w15="http://schemas.microsoft.com/office/word/2012/wordml" xmlns:w16cid="http://schemas.microsoft.com/office/word/2016/wordml/cid" xmlns:w16se="http://schemas.microsoft.com/office/word/2015/wordml/symex" xmlns:wpg="http://schemas.microsoft.com/office/word/2010/wordprocessingGroup" xmlns:wpi="http://schemas.microsoft.com/office/word/2010/wordprocessingInk" xmlns:wne="http://schemas.microsoft.com/office/word/2006/wordml" xmlns:wps="http://schemas.microsoft.com/office/word/2010/wordprocessingShape" mc:Ignorable="w14 w15 w16se w16cid wp14">
-  <w:abstractNum w:abstractNumId="0" w15:restartNumberingAfterBreak="0">
+<w:numbering xmlns:ve="http://schemas.openxmlformats.org/markup-compatibility/2006" xmlns:o="urn:schemas-microsoft-com:office:office" xmlns:r="http://schemas.openxmlformats.org/officeDocument/2006/relationships" xmlns:m="http://schemas.openxmlformats.org/officeDocument/2006/math" xmlns:v="urn:schemas-microsoft-com:vml" xmlns:wp="http://schemas.openxmlformats.org/drawingml/2006/wordprocessingDrawing" xmlns:w10="urn:schemas-microsoft-com:office:word" xmlns:w="http://schemas.openxmlformats.org/wordprocessingml/2006/main" xmlns:wne="http://schemas.microsoft.com/office/word/2006/wordml">
+  <w:abstractNum w:abstractNumId="0">
     <w:nsid w:val="38BE1FB0"/>
     <w:multiLevelType w:val="hybridMultilevel"/>
     <w:tmpl w:val="9A229F10"/>
@@ -4821,7 +4827,7 @@
       </w:rPr>
     </w:lvl>
   </w:abstractNum>
-  <w:abstractNum w:abstractNumId="1" w15:restartNumberingAfterBreak="0">
+  <w:abstractNum w:abstractNumId="1">
     <w:nsid w:val="3CCB02A4"/>
     <w:multiLevelType w:val="hybridMultilevel"/>
     <w:tmpl w:val="1FA0A818"/>
@@ -4934,7 +4940,7 @@
       </w:rPr>
     </w:lvl>
   </w:abstractNum>
-  <w:abstractNum w:abstractNumId="2" w15:restartNumberingAfterBreak="0">
+  <w:abstractNum w:abstractNumId="2">
     <w:nsid w:val="409846AF"/>
     <w:multiLevelType w:val="hybridMultilevel"/>
     <w:tmpl w:val="B40CB972"/>
@@ -5047,14 +5053,14 @@
       </w:rPr>
     </w:lvl>
   </w:abstractNum>
-  <w:abstractNum w:abstractNumId="3" w15:restartNumberingAfterBreak="0">
+  <w:abstractNum w:abstractNumId="3">
     <w:nsid w:val="6E1D2F45"/>
     <w:multiLevelType w:val="multilevel"/>
     <w:tmpl w:val="332C74AC"/>
     <w:lvl w:ilvl="0">
       <w:start w:val="1"/>
       <w:numFmt w:val="decimal"/>
-      <w:pStyle w:val="Heading2"/>
+      <w:pStyle w:val="2"/>
       <w:lvlText w:val="Problem %1."/>
       <w:lvlJc w:val="left"/>
       <w:pPr>
@@ -5166,7 +5172,7 @@
       </w:pPr>
     </w:lvl>
   </w:abstractNum>
-  <w:abstractNum w:abstractNumId="4" w15:restartNumberingAfterBreak="0">
+  <w:abstractNum w:abstractNumId="4">
     <w:nsid w:val="72FA1EC7"/>
     <w:multiLevelType w:val="hybridMultilevel"/>
     <w:tmpl w:val="E73EBB84"/>
@@ -5325,7 +5331,7 @@
 </file>
 
 <file path=word/styles.xml><?xml version="1.0" encoding="utf-8"?>
-<w:styles xmlns:mc="http://schemas.openxmlformats.org/markup-compatibility/2006" xmlns:r="http://schemas.openxmlformats.org/officeDocument/2006/relationships" xmlns:w="http://schemas.openxmlformats.org/wordprocessingml/2006/main" xmlns:w14="http://schemas.microsoft.com/office/word/2010/wordml" xmlns:w15="http://schemas.microsoft.com/office/word/2012/wordml" xmlns:w16cid="http://schemas.microsoft.com/office/word/2016/wordml/cid" xmlns:w16se="http://schemas.microsoft.com/office/word/2015/wordml/symex" mc:Ignorable="w14 w15 w16se w16cid">
+<w:styles xmlns:r="http://schemas.openxmlformats.org/officeDocument/2006/relationships" xmlns:w="http://schemas.openxmlformats.org/wordprocessingml/2006/main">
   <w:docDefaults>
     <w:rPrDefault>
       <w:rPr>
@@ -5341,386 +5347,146 @@
       </w:pPr>
     </w:pPrDefault>
   </w:docDefaults>
-  <w:latentStyles w:defLockedState="0" w:defUIPriority="99" w:defSemiHidden="0" w:defUnhideWhenUsed="0" w:defQFormat="0" w:count="377">
-    <w:lsdException w:name="Normal" w:uiPriority="0" w:qFormat="1"/>
-    <w:lsdException w:name="heading 1" w:uiPriority="9" w:qFormat="1"/>
-    <w:lsdException w:name="heading 2" w:semiHidden="1" w:uiPriority="9" w:unhideWhenUsed="1" w:qFormat="1"/>
-    <w:lsdException w:name="heading 3" w:semiHidden="1" w:uiPriority="9" w:unhideWhenUsed="1" w:qFormat="1"/>
-    <w:lsdException w:name="heading 4" w:semiHidden="1" w:uiPriority="9" w:unhideWhenUsed="1" w:qFormat="1"/>
-    <w:lsdException w:name="heading 5" w:semiHidden="1" w:uiPriority="9" w:unhideWhenUsed="1" w:qFormat="1"/>
-    <w:lsdException w:name="heading 6" w:semiHidden="1" w:uiPriority="9" w:unhideWhenUsed="1" w:qFormat="1"/>
-    <w:lsdException w:name="heading 7" w:semiHidden="1" w:uiPriority="9" w:unhideWhenUsed="1" w:qFormat="1"/>
-    <w:lsdException w:name="heading 8" w:semiHidden="1" w:uiPriority="9" w:unhideWhenUsed="1" w:qFormat="1"/>
-    <w:lsdException w:name="heading 9" w:semiHidden="1" w:uiPriority="9" w:unhideWhenUsed="1" w:qFormat="1"/>
-    <w:lsdException w:name="index 1" w:semiHidden="1" w:unhideWhenUsed="1"/>
-    <w:lsdException w:name="index 2" w:semiHidden="1" w:unhideWhenUsed="1"/>
-    <w:lsdException w:name="index 3" w:semiHidden="1" w:unhideWhenUsed="1"/>
-    <w:lsdException w:name="index 4" w:semiHidden="1" w:unhideWhenUsed="1"/>
-    <w:lsdException w:name="index 5" w:semiHidden="1" w:unhideWhenUsed="1"/>
-    <w:lsdException w:name="index 6" w:semiHidden="1" w:unhideWhenUsed="1"/>
-    <w:lsdException w:name="index 7" w:semiHidden="1" w:unhideWhenUsed="1"/>
-    <w:lsdException w:name="index 8" w:semiHidden="1" w:unhideWhenUsed="1"/>
-    <w:lsdException w:name="index 9" w:semiHidden="1" w:unhideWhenUsed="1"/>
-    <w:lsdException w:name="toc 1" w:semiHidden="1" w:uiPriority="39" w:unhideWhenUsed="1"/>
-    <w:lsdException w:name="toc 2" w:semiHidden="1" w:uiPriority="39" w:unhideWhenUsed="1"/>
-    <w:lsdException w:name="toc 3" w:semiHidden="1" w:uiPriority="39" w:unhideWhenUsed="1"/>
-    <w:lsdException w:name="toc 4" w:semiHidden="1" w:uiPriority="39" w:unhideWhenUsed="1"/>
-    <w:lsdException w:name="toc 5" w:semiHidden="1" w:uiPriority="39" w:unhideWhenUsed="1"/>
-    <w:lsdException w:name="toc 6" w:semiHidden="1" w:uiPriority="39" w:unhideWhenUsed="1"/>
-    <w:lsdException w:name="toc 7" w:semiHidden="1" w:uiPriority="39" w:unhideWhenUsed="1"/>
-    <w:lsdException w:name="toc 8" w:semiHidden="1" w:uiPriority="39" w:unhideWhenUsed="1"/>
-    <w:lsdException w:name="toc 9" w:semiHidden="1" w:uiPriority="39" w:unhideWhenUsed="1"/>
-    <w:lsdException w:name="Normal Indent" w:semiHidden="1" w:unhideWhenUsed="1"/>
-    <w:lsdException w:name="footnote text" w:semiHidden="1" w:unhideWhenUsed="1"/>
-    <w:lsdException w:name="annotation text" w:semiHidden="1" w:unhideWhenUsed="1"/>
-    <w:lsdException w:name="header" w:semiHidden="1" w:unhideWhenUsed="1"/>
-    <w:lsdException w:name="footer" w:semiHidden="1" w:unhideWhenUsed="1"/>
-    <w:lsdException w:name="index heading" w:semiHidden="1" w:unhideWhenUsed="1"/>
-    <w:lsdException w:name="caption" w:semiHidden="1" w:uiPriority="35" w:unhideWhenUsed="1" w:qFormat="1"/>
-    <w:lsdException w:name="table of figures" w:semiHidden="1" w:unhideWhenUsed="1"/>
-    <w:lsdException w:name="envelope address" w:semiHidden="1" w:unhideWhenUsed="1"/>
-    <w:lsdException w:name="envelope return" w:semiHidden="1" w:unhideWhenUsed="1"/>
-    <w:lsdException w:name="footnote reference" w:semiHidden="1" w:unhideWhenUsed="1"/>
-    <w:lsdException w:name="annotation reference" w:semiHidden="1" w:unhideWhenUsed="1"/>
-    <w:lsdException w:name="line number" w:semiHidden="1" w:unhideWhenUsed="1"/>
-    <w:lsdException w:name="page number" w:semiHidden="1" w:unhideWhenUsed="1"/>
-    <w:lsdException w:name="endnote reference" w:semiHidden="1" w:unhideWhenUsed="1"/>
-    <w:lsdException w:name="endnote text" w:semiHidden="1" w:unhideWhenUsed="1"/>
-    <w:lsdException w:name="table of authorities" w:semiHidden="1" w:unhideWhenUsed="1"/>
-    <w:lsdException w:name="macro" w:semiHidden="1" w:unhideWhenUsed="1"/>
-    <w:lsdException w:name="toa heading" w:semiHidden="1" w:unhideWhenUsed="1"/>
-    <w:lsdException w:name="List" w:semiHidden="1" w:unhideWhenUsed="1"/>
-    <w:lsdException w:name="List Bullet" w:semiHidden="1" w:unhideWhenUsed="1"/>
-    <w:lsdException w:name="List Number" w:semiHidden="1" w:unhideWhenUsed="1"/>
-    <w:lsdException w:name="List 2" w:semiHidden="1" w:unhideWhenUsed="1"/>
-    <w:lsdException w:name="List 3" w:semiHidden="1" w:unhideWhenUsed="1"/>
-    <w:lsdException w:name="List 4" w:semiHidden="1" w:unhideWhenUsed="1"/>
-    <w:lsdException w:name="List 5" w:semiHidden="1" w:unhideWhenUsed="1"/>
-    <w:lsdException w:name="List Bullet 2" w:semiHidden="1" w:unhideWhenUsed="1"/>
-    <w:lsdException w:name="List Bullet 3" w:semiHidden="1" w:unhideWhenUsed="1"/>
-    <w:lsdException w:name="List Bullet 4" w:semiHidden="1" w:unhideWhenUsed="1"/>
-    <w:lsdException w:name="List Bullet 5" w:semiHidden="1" w:unhideWhenUsed="1"/>
-    <w:lsdException w:name="List Number 2" w:semiHidden="1" w:unhideWhenUsed="1"/>
-    <w:lsdException w:name="List Number 3" w:semiHidden="1" w:unhideWhenUsed="1"/>
-    <w:lsdException w:name="List Number 4" w:semiHidden="1" w:unhideWhenUsed="1"/>
-    <w:lsdException w:name="List Number 5" w:semiHidden="1" w:unhideWhenUsed="1"/>
-    <w:lsdException w:name="Title" w:uiPriority="10" w:qFormat="1"/>
-    <w:lsdException w:name="Closing" w:semiHidden="1" w:unhideWhenUsed="1"/>
-    <w:lsdException w:name="Signature" w:semiHidden="1" w:unhideWhenUsed="1"/>
-    <w:lsdException w:name="Default Paragraph Font" w:semiHidden="1" w:uiPriority="1" w:unhideWhenUsed="1"/>
-    <w:lsdException w:name="Body Text" w:semiHidden="1" w:unhideWhenUsed="1"/>
-    <w:lsdException w:name="Body Text Indent" w:semiHidden="1" w:unhideWhenUsed="1"/>
-    <w:lsdException w:name="List Continue" w:semiHidden="1" w:unhideWhenUsed="1"/>
-    <w:lsdException w:name="List Continue 2" w:semiHidden="1" w:unhideWhenUsed="1"/>
-    <w:lsdException w:name="List Continue 3" w:semiHidden="1" w:unhideWhenUsed="1"/>
-    <w:lsdException w:name="List Continue 4" w:semiHidden="1" w:unhideWhenUsed="1"/>
-    <w:lsdException w:name="List Continue 5" w:semiHidden="1" w:unhideWhenUsed="1"/>
-    <w:lsdException w:name="Message Header" w:semiHidden="1" w:unhideWhenUsed="1"/>
-    <w:lsdException w:name="Subtitle" w:uiPriority="11" w:qFormat="1"/>
-    <w:lsdException w:name="Salutation" w:semiHidden="1" w:unhideWhenUsed="1"/>
-    <w:lsdException w:name="Date" w:semiHidden="1" w:unhideWhenUsed="1"/>
-    <w:lsdException w:name="Body Text First Indent" w:semiHidden="1" w:unhideWhenUsed="1"/>
-    <w:lsdException w:name="Body Text First Indent 2" w:semiHidden="1" w:unhideWhenUsed="1"/>
-    <w:lsdException w:name="Note Heading" w:semiHidden="1" w:unhideWhenUsed="1"/>
-    <w:lsdException w:name="Body Text 2" w:semiHidden="1" w:unhideWhenUsed="1"/>
-    <w:lsdException w:name="Body Text 3" w:semiHidden="1" w:unhideWhenUsed="1"/>
-    <w:lsdException w:name="Body Text Indent 2" w:semiHidden="1" w:unhideWhenUsed="1"/>
-    <w:lsdException w:name="Body Text Indent 3" w:semiHidden="1" w:unhideWhenUsed="1"/>
-    <w:lsdException w:name="Block Text" w:semiHidden="1" w:unhideWhenUsed="1"/>
-    <w:lsdException w:name="Hyperlink" w:semiHidden="1" w:unhideWhenUsed="1"/>
-    <w:lsdException w:name="FollowedHyperlink" w:semiHidden="1" w:unhideWhenUsed="1"/>
-    <w:lsdException w:name="Strong" w:uiPriority="22" w:qFormat="1"/>
-    <w:lsdException w:name="Emphasis" w:uiPriority="20" w:qFormat="1"/>
-    <w:lsdException w:name="Document Map" w:semiHidden="1" w:unhideWhenUsed="1"/>
-    <w:lsdException w:name="Plain Text" w:semiHidden="1" w:unhideWhenUsed="1"/>
-    <w:lsdException w:name="E-mail Signature" w:semiHidden="1" w:unhideWhenUsed="1"/>
-    <w:lsdException w:name="HTML Top of Form" w:semiHidden="1" w:unhideWhenUsed="1"/>
-    <w:lsdException w:name="HTML Bottom of Form" w:semiHidden="1" w:unhideWhenUsed="1"/>
-    <w:lsdException w:name="Normal (Web)" w:semiHidden="1" w:unhideWhenUsed="1"/>
-    <w:lsdException w:name="HTML Acronym" w:semiHidden="1" w:unhideWhenUsed="1"/>
-    <w:lsdException w:name="HTML Address" w:semiHidden="1" w:unhideWhenUsed="1"/>
-    <w:lsdException w:name="HTML Cite" w:semiHidden="1" w:unhideWhenUsed="1"/>
-    <w:lsdException w:name="HTML Code" w:semiHidden="1" w:unhideWhenUsed="1"/>
-    <w:lsdException w:name="HTML Definition" w:semiHidden="1" w:unhideWhenUsed="1"/>
-    <w:lsdException w:name="HTML Keyboard" w:semiHidden="1" w:unhideWhenUsed="1"/>
-    <w:lsdException w:name="HTML Preformatted" w:semiHidden="1" w:unhideWhenUsed="1"/>
-    <w:lsdException w:name="HTML Sample" w:semiHidden="1" w:unhideWhenUsed="1"/>
-    <w:lsdException w:name="HTML Typewriter" w:semiHidden="1" w:unhideWhenUsed="1"/>
-    <w:lsdException w:name="HTML Variable" w:semiHidden="1" w:unhideWhenUsed="1"/>
-    <w:lsdException w:name="Normal Table" w:semiHidden="1" w:unhideWhenUsed="1"/>
-    <w:lsdException w:name="annotation subject" w:semiHidden="1" w:unhideWhenUsed="1"/>
-    <w:lsdException w:name="No List" w:semiHidden="1" w:unhideWhenUsed="1"/>
-    <w:lsdException w:name="Outline List 1" w:semiHidden="1" w:unhideWhenUsed="1"/>
-    <w:lsdException w:name="Outline List 2" w:semiHidden="1" w:unhideWhenUsed="1"/>
-    <w:lsdException w:name="Outline List 3" w:semiHidden="1" w:unhideWhenUsed="1"/>
-    <w:lsdException w:name="Table Simple 1" w:semiHidden="1" w:unhideWhenUsed="1"/>
-    <w:lsdException w:name="Table Simple 2" w:semiHidden="1" w:unhideWhenUsed="1"/>
-    <w:lsdException w:name="Table Simple 3" w:semiHidden="1" w:unhideWhenUsed="1"/>
-    <w:lsdException w:name="Table Classic 1" w:semiHidden="1" w:unhideWhenUsed="1"/>
-    <w:lsdException w:name="Table Classic 2" w:semiHidden="1" w:unhideWhenUsed="1"/>
-    <w:lsdException w:name="Table Classic 3" w:semiHidden="1" w:unhideWhenUsed="1"/>
-    <w:lsdException w:name="Table Classic 4" w:semiHidden="1" w:unhideWhenUsed="1"/>
-    <w:lsdException w:name="Table Colorful 1" w:semiHidden="1" w:unhideWhenUsed="1"/>
-    <w:lsdException w:name="Table Colorful 2" w:semiHidden="1" w:unhideWhenUsed="1"/>
-    <w:lsdException w:name="Table Colorful 3" w:semiHidden="1" w:unhideWhenUsed="1"/>
-    <w:lsdException w:name="Table Columns 1" w:semiHidden="1" w:unhideWhenUsed="1"/>
-    <w:lsdException w:name="Table Columns 2" w:semiHidden="1" w:unhideWhenUsed="1"/>
-    <w:lsdException w:name="Table Columns 3" w:semiHidden="1" w:unhideWhenUsed="1"/>
-    <w:lsdException w:name="Table Columns 4" w:semiHidden="1" w:unhideWhenUsed="1"/>
-    <w:lsdException w:name="Table Columns 5" w:semiHidden="1" w:unhideWhenUsed="1"/>
-    <w:lsdException w:name="Table Grid 1" w:semiHidden="1" w:unhideWhenUsed="1"/>
-    <w:lsdException w:name="Table Grid 2" w:semiHidden="1" w:unhideWhenUsed="1"/>
-    <w:lsdException w:name="Table Grid 3" w:semiHidden="1" w:unhideWhenUsed="1"/>
-    <w:lsdException w:name="Table Grid 4" w:semiHidden="1" w:unhideWhenUsed="1"/>
-    <w:lsdException w:name="Table Grid 5" w:semiHidden="1" w:unhideWhenUsed="1"/>
-    <w:lsdException w:name="Table Grid 6" w:semiHidden="1" w:unhideWhenUsed="1"/>
-    <w:lsdException w:name="Table Grid 7" w:semiHidden="1" w:unhideWhenUsed="1"/>
-    <w:lsdException w:name="Table Grid 8" w:semiHidden="1" w:unhideWhenUsed="1"/>
-    <w:lsdException w:name="Table List 1" w:semiHidden="1" w:unhideWhenUsed="1"/>
-    <w:lsdException w:name="Table List 2" w:semiHidden="1" w:unhideWhenUsed="1"/>
-    <w:lsdException w:name="Table List 3" w:semiHidden="1" w:unhideWhenUsed="1"/>
-    <w:lsdException w:name="Table List 4" w:semiHidden="1" w:unhideWhenUsed="1"/>
-    <w:lsdException w:name="Table List 5" w:semiHidden="1" w:unhideWhenUsed="1"/>
-    <w:lsdException w:name="Table List 6" w:semiHidden="1" w:unhideWhenUsed="1"/>
-    <w:lsdException w:name="Table List 7" w:semiHidden="1" w:unhideWhenUsed="1"/>
-    <w:lsdException w:name="Table List 8" w:semiHidden="1" w:unhideWhenUsed="1"/>
-    <w:lsdException w:name="Table 3D effects 1" w:semiHidden="1" w:unhideWhenUsed="1"/>
-    <w:lsdException w:name="Table 3D effects 2" w:semiHidden="1" w:unhideWhenUsed="1"/>
-    <w:lsdException w:name="Table 3D effects 3" w:semiHidden="1" w:unhideWhenUsed="1"/>
-    <w:lsdException w:name="Table Contemporary" w:semiHidden="1" w:unhideWhenUsed="1"/>
-    <w:lsdException w:name="Table Elegant" w:semiHidden="1" w:unhideWhenUsed="1"/>
-    <w:lsdException w:name="Table Professional" w:semiHidden="1" w:unhideWhenUsed="1"/>
-    <w:lsdException w:name="Table Subtle 1" w:semiHidden="1" w:unhideWhenUsed="1"/>
-    <w:lsdException w:name="Table Subtle 2" w:semiHidden="1" w:unhideWhenUsed="1"/>
-    <w:lsdException w:name="Table Web 1" w:semiHidden="1" w:unhideWhenUsed="1"/>
-    <w:lsdException w:name="Table Web 2" w:semiHidden="1" w:unhideWhenUsed="1"/>
-    <w:lsdException w:name="Table Web 3" w:semiHidden="1" w:unhideWhenUsed="1"/>
-    <w:lsdException w:name="Balloon Text" w:semiHidden="1" w:unhideWhenUsed="1"/>
-    <w:lsdException w:name="Table Grid" w:uiPriority="59"/>
-    <w:lsdException w:name="Table Theme" w:semiHidden="1" w:unhideWhenUsed="1"/>
-    <w:lsdException w:name="Placeholder Text" w:semiHidden="1"/>
-    <w:lsdException w:name="No Spacing" w:uiPriority="1" w:qFormat="1"/>
-    <w:lsdException w:name="Light Shading" w:uiPriority="60"/>
-    <w:lsdException w:name="Light List" w:uiPriority="61"/>
-    <w:lsdException w:name="Light Grid" w:uiPriority="62"/>
-    <w:lsdException w:name="Medium Shading 1" w:uiPriority="63"/>
-    <w:lsdException w:name="Medium Shading 2" w:uiPriority="64"/>
-    <w:lsdException w:name="Medium List 1" w:uiPriority="65"/>
-    <w:lsdException w:name="Medium List 2" w:uiPriority="66"/>
-    <w:lsdException w:name="Medium Grid 1" w:uiPriority="67"/>
-    <w:lsdException w:name="Medium Grid 2" w:uiPriority="68"/>
-    <w:lsdException w:name="Medium Grid 3" w:uiPriority="69"/>
-    <w:lsdException w:name="Dark List" w:uiPriority="70"/>
-    <w:lsdException w:name="Colorful Shading" w:uiPriority="71"/>
-    <w:lsdException w:name="Colorful List" w:uiPriority="72"/>
-    <w:lsdException w:name="Colorful Grid" w:uiPriority="73"/>
-    <w:lsdException w:name="Light Shading Accent 1" w:uiPriority="60"/>
-    <w:lsdException w:name="Light List Accent 1" w:uiPriority="61"/>
-    <w:lsdException w:name="Light Grid Accent 1" w:uiPriority="62"/>
-    <w:lsdException w:name="Medium Shading 1 Accent 1" w:uiPriority="63"/>
-    <w:lsdException w:name="Medium Shading 2 Accent 1" w:uiPriority="64"/>
-    <w:lsdException w:name="Medium List 1 Accent 1" w:uiPriority="65"/>
-    <w:lsdException w:name="Revision" w:semiHidden="1"/>
-    <w:lsdException w:name="List Paragraph" w:uiPriority="34" w:qFormat="1"/>
-    <w:lsdException w:name="Quote" w:uiPriority="29" w:qFormat="1"/>
-    <w:lsdException w:name="Intense Quote" w:uiPriority="30" w:qFormat="1"/>
-    <w:lsdException w:name="Medium List 2 Accent 1" w:uiPriority="66"/>
-    <w:lsdException w:name="Medium Grid 1 Accent 1" w:uiPriority="67"/>
-    <w:lsdException w:name="Medium Grid 2 Accent 1" w:uiPriority="68"/>
-    <w:lsdException w:name="Medium Grid 3 Accent 1" w:uiPriority="69"/>
-    <w:lsdException w:name="Dark List Accent 1" w:uiPriority="70"/>
-    <w:lsdException w:name="Colorful Shading Accent 1" w:uiPriority="71"/>
-    <w:lsdException w:name="Colorful List Accent 1" w:uiPriority="72"/>
-    <w:lsdException w:name="Colorful Grid Accent 1" w:uiPriority="73"/>
-    <w:lsdException w:name="Light Shading Accent 2" w:uiPriority="60"/>
-    <w:lsdException w:name="Light List Accent 2" w:uiPriority="61"/>
-    <w:lsdException w:name="Light Grid Accent 2" w:uiPriority="62"/>
-    <w:lsdException w:name="Medium Shading 1 Accent 2" w:uiPriority="63"/>
-    <w:lsdException w:name="Medium Shading 2 Accent 2" w:uiPriority="64"/>
-    <w:lsdException w:name="Medium List 1 Accent 2" w:uiPriority="65"/>
-    <w:lsdException w:name="Medium List 2 Accent 2" w:uiPriority="66"/>
-    <w:lsdException w:name="Medium Grid 1 Accent 2" w:uiPriority="67"/>
-    <w:lsdException w:name="Medium Grid 2 Accent 2" w:uiPriority="68"/>
-    <w:lsdException w:name="Medium Grid 3 Accent 2" w:uiPriority="69"/>
-    <w:lsdException w:name="Dark List Accent 2" w:uiPriority="70"/>
-    <w:lsdException w:name="Colorful Shading Accent 2" w:uiPriority="71"/>
-    <w:lsdException w:name="Colorful List Accent 2" w:uiPriority="72"/>
-    <w:lsdException w:name="Colorful Grid Accent 2" w:uiPriority="73"/>
-    <w:lsdException w:name="Light Shading Accent 3" w:uiPriority="60"/>
-    <w:lsdException w:name="Light List Accent 3" w:uiPriority="61"/>
-    <w:lsdException w:name="Light Grid Accent 3" w:uiPriority="62"/>
-    <w:lsdException w:name="Medium Shading 1 Accent 3" w:uiPriority="63"/>
-    <w:lsdException w:name="Medium Shading 2 Accent 3" w:uiPriority="64"/>
-    <w:lsdException w:name="Medium List 1 Accent 3" w:uiPriority="65"/>
-    <w:lsdException w:name="Medium List 2 Accent 3" w:uiPriority="66"/>
-    <w:lsdException w:name="Medium Grid 1 Accent 3" w:uiPriority="67"/>
-    <w:lsdException w:name="Medium Grid 2 Accent 3" w:uiPriority="68"/>
-    <w:lsdException w:name="Medium Grid 3 Accent 3" w:uiPriority="69"/>
-    <w:lsdException w:name="Dark List Accent 3" w:uiPriority="70"/>
-    <w:lsdException w:name="Colorful Shading Accent 3" w:uiPriority="71"/>
-    <w:lsdException w:name="Colorful List Accent 3" w:uiPriority="72"/>
-    <w:lsdException w:name="Colorful Grid Accent 3" w:uiPriority="73"/>
-    <w:lsdException w:name="Light Shading Accent 4" w:uiPriority="60"/>
-    <w:lsdException w:name="Light List Accent 4" w:uiPriority="61"/>
-    <w:lsdException w:name="Light Grid Accent 4" w:uiPriority="62"/>
-    <w:lsdException w:name="Medium Shading 1 Accent 4" w:uiPriority="63"/>
-    <w:lsdException w:name="Medium Shading 2 Accent 4" w:uiPriority="64"/>
-    <w:lsdException w:name="Medium List 1 Accent 4" w:uiPriority="65"/>
-    <w:lsdException w:name="Medium List 2 Accent 4" w:uiPriority="66"/>
-    <w:lsdException w:name="Medium Grid 1 Accent 4" w:uiPriority="67"/>
-    <w:lsdException w:name="Medium Grid 2 Accent 4" w:uiPriority="68"/>
-    <w:lsdException w:name="Medium Grid 3 Accent 4" w:uiPriority="69"/>
-    <w:lsdException w:name="Dark List Accent 4" w:uiPriority="70"/>
-    <w:lsdException w:name="Colorful Shading Accent 4" w:uiPriority="71"/>
-    <w:lsdException w:name="Colorful List Accent 4" w:uiPriority="72"/>
-    <w:lsdException w:name="Colorful Grid Accent 4" w:uiPriority="73"/>
-    <w:lsdException w:name="Light Shading Accent 5" w:uiPriority="60"/>
-    <w:lsdException w:name="Light List Accent 5" w:uiPriority="61"/>
-    <w:lsdException w:name="Light Grid Accent 5" w:uiPriority="62"/>
-    <w:lsdException w:name="Medium Shading 1 Accent 5" w:uiPriority="63"/>
-    <w:lsdException w:name="Medium Shading 2 Accent 5" w:uiPriority="64"/>
-    <w:lsdException w:name="Medium List 1 Accent 5" w:uiPriority="65"/>
-    <w:lsdException w:name="Medium List 2 Accent 5" w:uiPriority="66"/>
-    <w:lsdException w:name="Medium Grid 1 Accent 5" w:uiPriority="67"/>
-    <w:lsdException w:name="Medium Grid 2 Accent 5" w:uiPriority="68"/>
-    <w:lsdException w:name="Medium Grid 3 Accent 5" w:uiPriority="69"/>
-    <w:lsdException w:name="Dark List Accent 5" w:uiPriority="70"/>
-    <w:lsdException w:name="Colorful Shading Accent 5" w:uiPriority="71"/>
-    <w:lsdException w:name="Colorful List Accent 5" w:uiPriority="72"/>
-    <w:lsdException w:name="Colorful Grid Accent 5" w:uiPriority="73"/>
-    <w:lsdException w:name="Light Shading Accent 6" w:uiPriority="60"/>
-    <w:lsdException w:name="Light List Accent 6" w:uiPriority="61"/>
-    <w:lsdException w:name="Light Grid Accent 6" w:uiPriority="62"/>
-    <w:lsdException w:name="Medium Shading 1 Accent 6" w:uiPriority="63"/>
-    <w:lsdException w:name="Medium Shading 2 Accent 6" w:uiPriority="64"/>
-    <w:lsdException w:name="Medium List 1 Accent 6" w:uiPriority="65"/>
-    <w:lsdException w:name="Medium List 2 Accent 6" w:uiPriority="66"/>
-    <w:lsdException w:name="Medium Grid 1 Accent 6" w:uiPriority="67"/>
-    <w:lsdException w:name="Medium Grid 2 Accent 6" w:uiPriority="68"/>
-    <w:lsdException w:name="Medium Grid 3 Accent 6" w:uiPriority="69"/>
-    <w:lsdException w:name="Dark List Accent 6" w:uiPriority="70"/>
-    <w:lsdException w:name="Colorful Shading Accent 6" w:uiPriority="71"/>
-    <w:lsdException w:name="Colorful List Accent 6" w:uiPriority="72"/>
-    <w:lsdException w:name="Colorful Grid Accent 6" w:uiPriority="73"/>
-    <w:lsdException w:name="Subtle Emphasis" w:uiPriority="19" w:qFormat="1"/>
-    <w:lsdException w:name="Intense Emphasis" w:uiPriority="21" w:qFormat="1"/>
-    <w:lsdException w:name="Subtle Reference" w:uiPriority="31" w:qFormat="1"/>
-    <w:lsdException w:name="Intense Reference" w:uiPriority="32" w:qFormat="1"/>
-    <w:lsdException w:name="Book Title" w:uiPriority="33" w:qFormat="1"/>
-    <w:lsdException w:name="Bibliography" w:semiHidden="1" w:uiPriority="37" w:unhideWhenUsed="1"/>
-    <w:lsdException w:name="TOC Heading" w:semiHidden="1" w:uiPriority="39" w:unhideWhenUsed="1" w:qFormat="1"/>
-    <w:lsdException w:name="Plain Table 1" w:uiPriority="41"/>
-    <w:lsdException w:name="Plain Table 2" w:uiPriority="42"/>
-    <w:lsdException w:name="Plain Table 3" w:uiPriority="43"/>
-    <w:lsdException w:name="Plain Table 4" w:uiPriority="44"/>
-    <w:lsdException w:name="Plain Table 5" w:uiPriority="45"/>
-    <w:lsdException w:name="Grid Table Light" w:uiPriority="40"/>
-    <w:lsdException w:name="Grid Table 1 Light" w:uiPriority="46"/>
-    <w:lsdException w:name="Grid Table 2" w:uiPriority="47"/>
-    <w:lsdException w:name="Grid Table 3" w:uiPriority="48"/>
-    <w:lsdException w:name="Grid Table 4" w:uiPriority="49"/>
-    <w:lsdException w:name="Grid Table 5 Dark" w:uiPriority="50"/>
-    <w:lsdException w:name="Grid Table 6 Colorful" w:uiPriority="51"/>
-    <w:lsdException w:name="Grid Table 7 Colorful" w:uiPriority="52"/>
-    <w:lsdException w:name="Grid Table 1 Light Accent 1" w:uiPriority="46"/>
-    <w:lsdException w:name="Grid Table 2 Accent 1" w:uiPriority="47"/>
-    <w:lsdException w:name="Grid Table 3 Accent 1" w:uiPriority="48"/>
-    <w:lsdException w:name="Grid Table 4 Accent 1" w:uiPriority="49"/>
-    <w:lsdException w:name="Grid Table 5 Dark Accent 1" w:uiPriority="50"/>
-    <w:lsdException w:name="Grid Table 6 Colorful Accent 1" w:uiPriority="51"/>
-    <w:lsdException w:name="Grid Table 7 Colorful Accent 1" w:uiPriority="52"/>
-    <w:lsdException w:name="Grid Table 1 Light Accent 2" w:uiPriority="46"/>
-    <w:lsdException w:name="Grid Table 2 Accent 2" w:uiPriority="47"/>
-    <w:lsdException w:name="Grid Table 3 Accent 2" w:uiPriority="48"/>
-    <w:lsdException w:name="Grid Table 4 Accent 2" w:uiPriority="49"/>
-    <w:lsdException w:name="Grid Table 5 Dark Accent 2" w:uiPriority="50"/>
-    <w:lsdException w:name="Grid Table 6 Colorful Accent 2" w:uiPriority="51"/>
-    <w:lsdException w:name="Grid Table 7 Colorful Accent 2" w:uiPriority="52"/>
-    <w:lsdException w:name="Grid Table 1 Light Accent 3" w:uiPriority="46"/>
-    <w:lsdException w:name="Grid Table 2 Accent 3" w:uiPriority="47"/>
-    <w:lsdException w:name="Grid Table 3 Accent 3" w:uiPriority="48"/>
-    <w:lsdException w:name="Grid Table 4 Accent 3" w:uiPriority="49"/>
-    <w:lsdException w:name="Grid Table 5 Dark Accent 3" w:uiPriority="50"/>
-    <w:lsdException w:name="Grid Table 6 Colorful Accent 3" w:uiPriority="51"/>
-    <w:lsdException w:name="Grid Table 7 Colorful Accent 3" w:uiPriority="52"/>
-    <w:lsdException w:name="Grid Table 1 Light Accent 4" w:uiPriority="46"/>
-    <w:lsdException w:name="Grid Table 2 Accent 4" w:uiPriority="47"/>
-    <w:lsdException w:name="Grid Table 3 Accent 4" w:uiPriority="48"/>
-    <w:lsdException w:name="Grid Table 4 Accent 4" w:uiPriority="49"/>
-    <w:lsdException w:name="Grid Table 5 Dark Accent 4" w:uiPriority="50"/>
-    <w:lsdException w:name="Grid Table 6 Colorful Accent 4" w:uiPriority="51"/>
-    <w:lsdException w:name="Grid Table 7 Colorful Accent 4" w:uiPriority="52"/>
-    <w:lsdException w:name="Grid Table 1 Light Accent 5" w:uiPriority="46"/>
-    <w:lsdException w:name="Grid Table 2 Accent 5" w:uiPriority="47"/>
-    <w:lsdException w:name="Grid Table 3 Accent 5" w:uiPriority="48"/>
-    <w:lsdException w:name="Grid Table 4 Accent 5" w:uiPriority="49"/>
-    <w:lsdException w:name="Grid Table 5 Dark Accent 5" w:uiPriority="50"/>
-    <w:lsdException w:name="Grid Table 6 Colorful Accent 5" w:uiPriority="51"/>
-    <w:lsdException w:name="Grid Table 7 Colorful Accent 5" w:uiPriority="52"/>
-    <w:lsdException w:name="Grid Table 1 Light Accent 6" w:uiPriority="46"/>
-    <w:lsdException w:name="Grid Table 2 Accent 6" w:uiPriority="47"/>
-    <w:lsdException w:name="Grid Table 3 Accent 6" w:uiPriority="48"/>
-    <w:lsdException w:name="Grid Table 4 Accent 6" w:uiPriority="49"/>
-    <w:lsdException w:name="Grid Table 5 Dark Accent 6" w:uiPriority="50"/>
-    <w:lsdException w:name="Grid Table 6 Colorful Accent 6" w:uiPriority="51"/>
-    <w:lsdException w:name="Grid Table 7 Colorful Accent 6" w:uiPriority="52"/>
-    <w:lsdException w:name="List Table 1 Light" w:uiPriority="46"/>
-    <w:lsdException w:name="List Table 2" w:uiPriority="47"/>
-    <w:lsdException w:name="List Table 3" w:uiPriority="48"/>
-    <w:lsdException w:name="List Table 4" w:uiPriority="49"/>
-    <w:lsdException w:name="List Table 5 Dark" w:uiPriority="50"/>
-    <w:lsdException w:name="List Table 6 Colorful" w:uiPriority="51"/>
-    <w:lsdException w:name="List Table 7 Colorful" w:uiPriority="52"/>
-    <w:lsdException w:name="List Table 1 Light Accent 1" w:uiPriority="46"/>
-    <w:lsdException w:name="List Table 2 Accent 1" w:uiPriority="47"/>
-    <w:lsdException w:name="List Table 3 Accent 1" w:uiPriority="48"/>
-    <w:lsdException w:name="List Table 4 Accent 1" w:uiPriority="49"/>
-    <w:lsdException w:name="List Table 5 Dark Accent 1" w:uiPriority="50"/>
-    <w:lsdException w:name="List Table 6 Colorful Accent 1" w:uiPriority="51"/>
-    <w:lsdException w:name="List Table 7 Colorful Accent 1" w:uiPriority="52"/>
-    <w:lsdException w:name="List Table 1 Light Accent 2" w:uiPriority="46"/>
-    <w:lsdException w:name="List Table 2 Accent 2" w:uiPriority="47"/>
-    <w:lsdException w:name="List Table 3 Accent 2" w:uiPriority="48"/>
-    <w:lsdException w:name="List Table 4 Accent 2" w:uiPriority="49"/>
-    <w:lsdException w:name="List Table 5 Dark Accent 2" w:uiPriority="50"/>
-    <w:lsdException w:name="List Table 6 Colorful Accent 2" w:uiPriority="51"/>
-    <w:lsdException w:name="List Table 7 Colorful Accent 2" w:uiPriority="52"/>
-    <w:lsdException w:name="List Table 1 Light Accent 3" w:uiPriority="46"/>
-    <w:lsdException w:name="List Table 2 Accent 3" w:uiPriority="47"/>
-    <w:lsdException w:name="List Table 3 Accent 3" w:uiPriority="48"/>
-    <w:lsdException w:name="List Table 4 Accent 3" w:uiPriority="49"/>
-    <w:lsdException w:name="List Table 5 Dark Accent 3" w:uiPriority="50"/>
-    <w:lsdException w:name="List Table 6 Colorful Accent 3" w:uiPriority="51"/>
-    <w:lsdException w:name="List Table 7 Colorful Accent 3" w:uiPriority="52"/>
-    <w:lsdException w:name="List Table 1 Light Accent 4" w:uiPriority="46"/>
-    <w:lsdException w:name="List Table 2 Accent 4" w:uiPriority="47"/>
-    <w:lsdException w:name="List Table 3 Accent 4" w:uiPriority="48"/>
-    <w:lsdException w:name="List Table 4 Accent 4" w:uiPriority="49"/>
-    <w:lsdException w:name="List Table 5 Dark Accent 4" w:uiPriority="50"/>
-    <w:lsdException w:name="List Table 6 Colorful Accent 4" w:uiPriority="51"/>
-    <w:lsdException w:name="List Table 7 Colorful Accent 4" w:uiPriority="52"/>
-    <w:lsdException w:name="List Table 1 Light Accent 5" w:uiPriority="46"/>
-    <w:lsdException w:name="List Table 2 Accent 5" w:uiPriority="47"/>
-    <w:lsdException w:name="List Table 3 Accent 5" w:uiPriority="48"/>
-    <w:lsdException w:name="List Table 4 Accent 5" w:uiPriority="49"/>
-    <w:lsdException w:name="List Table 5 Dark Accent 5" w:uiPriority="50"/>
-    <w:lsdException w:name="List Table 6 Colorful Accent 5" w:uiPriority="51"/>
-    <w:lsdException w:name="List Table 7 Colorful Accent 5" w:uiPriority="52"/>
-    <w:lsdException w:name="List Table 1 Light Accent 6" w:uiPriority="46"/>
-    <w:lsdException w:name="List Table 2 Accent 6" w:uiPriority="47"/>
-    <w:lsdException w:name="List Table 3 Accent 6" w:uiPriority="48"/>
-    <w:lsdException w:name="List Table 4 Accent 6" w:uiPriority="49"/>
-    <w:lsdException w:name="List Table 5 Dark Accent 6" w:uiPriority="50"/>
-    <w:lsdException w:name="List Table 6 Colorful Accent 6" w:uiPriority="51"/>
-    <w:lsdException w:name="List Table 7 Colorful Accent 6" w:uiPriority="52"/>
-    <w:lsdException w:name="Mention" w:semiHidden="1" w:unhideWhenUsed="1"/>
-    <w:lsdException w:name="Smart Hyperlink" w:semiHidden="1" w:unhideWhenUsed="1"/>
-    <w:lsdException w:name="Hashtag" w:semiHidden="1" w:unhideWhenUsed="1"/>
-    <w:lsdException w:name="Unresolved Mention" w:semiHidden="1" w:unhideWhenUsed="1"/>
-    <w:lsdException w:name="Smart Link" w:semiHidden="1" w:unhideWhenUsed="1"/>
-    <w:lsdException w:name="Smart Link Error" w:semiHidden="1" w:unhideWhenUsed="1"/>
+  <w:latentStyles w:defLockedState="0" w:defUIPriority="99" w:defSemiHidden="1" w:defUnhideWhenUsed="1" w:defQFormat="0" w:count="267">
+    <w:lsdException w:name="Normal" w:semiHidden="0" w:uiPriority="0" w:unhideWhenUsed="0" w:qFormat="1"/>
+    <w:lsdException w:name="heading 1" w:semiHidden="0" w:uiPriority="9" w:unhideWhenUsed="0" w:qFormat="1"/>
+    <w:lsdException w:name="heading 2" w:uiPriority="9" w:qFormat="1"/>
+    <w:lsdException w:name="heading 3" w:uiPriority="9" w:qFormat="1"/>
+    <w:lsdException w:name="heading 4" w:uiPriority="9" w:qFormat="1"/>
+    <w:lsdException w:name="heading 5" w:uiPriority="9" w:qFormat="1"/>
+    <w:lsdException w:name="heading 6" w:uiPriority="9" w:qFormat="1"/>
+    <w:lsdException w:name="heading 7" w:uiPriority="9" w:qFormat="1"/>
+    <w:lsdException w:name="heading 8" w:uiPriority="9" w:qFormat="1"/>
+    <w:lsdException w:name="heading 9" w:uiPriority="9" w:qFormat="1"/>
+    <w:lsdException w:name="toc 1" w:uiPriority="39"/>
+    <w:lsdException w:name="toc 2" w:uiPriority="39"/>
+    <w:lsdException w:name="toc 3" w:uiPriority="39"/>
+    <w:lsdException w:name="toc 4" w:uiPriority="39"/>
+    <w:lsdException w:name="toc 5" w:uiPriority="39"/>
+    <w:lsdException w:name="toc 6" w:uiPriority="39"/>
+    <w:lsdException w:name="toc 7" w:uiPriority="39"/>
+    <w:lsdException w:name="toc 8" w:uiPriority="39"/>
+    <w:lsdException w:name="toc 9" w:uiPriority="39"/>
+    <w:lsdException w:name="caption" w:uiPriority="35" w:qFormat="1"/>
+    <w:lsdException w:name="Title" w:semiHidden="0" w:uiPriority="10" w:unhideWhenUsed="0" w:qFormat="1"/>
+    <w:lsdException w:name="Default Paragraph Font" w:uiPriority="1"/>
+    <w:lsdException w:name="Subtitle" w:semiHidden="0" w:uiPriority="11" w:unhideWhenUsed="0" w:qFormat="1"/>
+    <w:lsdException w:name="Strong" w:semiHidden="0" w:uiPriority="22" w:unhideWhenUsed="0" w:qFormat="1"/>
+    <w:lsdException w:name="Emphasis" w:semiHidden="0" w:uiPriority="20" w:unhideWhenUsed="0" w:qFormat="1"/>
+    <w:lsdException w:name="Table Grid" w:semiHidden="0" w:uiPriority="59" w:unhideWhenUsed="0"/>
+    <w:lsdException w:name="Placeholder Text" w:unhideWhenUsed="0"/>
+    <w:lsdException w:name="No Spacing" w:semiHidden="0" w:uiPriority="1" w:unhideWhenUsed="0" w:qFormat="1"/>
+    <w:lsdException w:name="Light Shading" w:semiHidden="0" w:uiPriority="60" w:unhideWhenUsed="0"/>
+    <w:lsdException w:name="Light List" w:semiHidden="0" w:uiPriority="61" w:unhideWhenUsed="0"/>
+    <w:lsdException w:name="Light Grid" w:semiHidden="0" w:uiPriority="62" w:unhideWhenUsed="0"/>
+    <w:lsdException w:name="Medium Shading 1" w:semiHidden="0" w:uiPriority="63" w:unhideWhenUsed="0"/>
+    <w:lsdException w:name="Medium Shading 2" w:semiHidden="0" w:uiPriority="64" w:unhideWhenUsed="0"/>
+    <w:lsdException w:name="Medium List 1" w:semiHidden="0" w:uiPriority="65" w:unhideWhenUsed="0"/>
+    <w:lsdException w:name="Medium List 2" w:semiHidden="0" w:uiPriority="66" w:unhideWhenUsed="0"/>
+    <w:lsdException w:name="Medium Grid 1" w:semiHidden="0" w:uiPriority="67" w:unhideWhenUsed="0"/>
+    <w:lsdException w:name="Medium Grid 2" w:semiHidden="0" w:uiPriority="68" w:unhideWhenUsed="0"/>
+    <w:lsdException w:name="Medium Grid 3" w:semiHidden="0" w:uiPriority="69" w:unhideWhenUsed="0"/>
+    <w:lsdException w:name="Dark List" w:semiHidden="0" w:uiPriority="70" w:unhideWhenUsed="0"/>
+    <w:lsdException w:name="Colorful Shading" w:semiHidden="0" w:uiPriority="71" w:unhideWhenUsed="0"/>
+    <w:lsdException w:name="Colorful List" w:semiHidden="0" w:uiPriority="72" w:unhideWhenUsed="0"/>
+    <w:lsdException w:name="Colorful Grid" w:semiHidden="0" w:uiPriority="73" w:unhideWhenUsed="0"/>
+    <w:lsdException w:name="Light Shading Accent 1" w:semiHidden="0" w:uiPriority="60" w:unhideWhenUsed="0"/>
+    <w:lsdException w:name="Light List Accent 1" w:semiHidden="0" w:uiPriority="61" w:unhideWhenUsed="0"/>
+    <w:lsdException w:name="Light Grid Accent 1" w:semiHidden="0" w:uiPriority="62" w:unhideWhenUsed="0"/>
+    <w:lsdException w:name="Medium Shading 1 Accent 1" w:semiHidden="0" w:uiPriority="63" w:unhideWhenUsed="0"/>
+    <w:lsdException w:name="Medium Shading 2 Accent 1" w:semiHidden="0" w:uiPriority="64" w:unhideWhenUsed="0"/>
+    <w:lsdException w:name="Medium List 1 Accent 1" w:semiHidden="0" w:uiPriority="65" w:unhideWhenUsed="0"/>
+    <w:lsdException w:name="Revision" w:unhideWhenUsed="0"/>
+    <w:lsdException w:name="List Paragraph" w:semiHidden="0" w:uiPriority="34" w:unhideWhenUsed="0" w:qFormat="1"/>
+    <w:lsdException w:name="Quote" w:semiHidden="0" w:uiPriority="29" w:unhideWhenUsed="0" w:qFormat="1"/>
+    <w:lsdException w:name="Intense Quote" w:semiHidden="0" w:uiPriority="30" w:unhideWhenUsed="0" w:qFormat="1"/>
+    <w:lsdException w:name="Medium List 2 Accent 1" w:semiHidden="0" w:uiPriority="66" w:unhideWhenUsed="0"/>
+    <w:lsdException w:name="Medium Grid 1 Accent 1" w:semiHidden="0" w:uiPriority="67" w:unhideWhenUsed="0"/>
+    <w:lsdException w:name="Medium Grid 2 Accent 1" w:semiHidden="0" w:uiPriority="68" w:unhideWhenUsed="0"/>
+    <w:lsdException w:name="Medium Grid 3 Accent 1" w:semiHidden="0" w:uiPriority="69" w:unhideWhenUsed="0"/>
+    <w:lsdException w:name="Dark List Accent 1" w:semiHidden="0" w:uiPriority="70" w:unhideWhenUsed="0"/>
+    <w:lsdException w:name="Colorful Shading Accent 1" w:semiHidden="0" w:uiPriority="71" w:unhideWhenUsed="0"/>
+    <w:lsdException w:name="Colorful List Accent 1" w:semiHidden="0" w:uiPriority="72" w:unhideWhenUsed="0"/>
+    <w:lsdException w:name="Colorful Grid Accent 1" w:semiHidden="0" w:uiPriority="73" w:unhideWhenUsed="0"/>
+    <w:lsdException w:name="Light Shading Accent 2" w:semiHidden="0" w:uiPriority="60" w:unhideWhenUsed="0"/>
+    <w:lsdException w:name="Light List Accent 2" w:semiHidden="0" w:uiPriority="61" w:unhideWhenUsed="0"/>
+    <w:lsdException w:name="Light Grid Accent 2" w:semiHidden="0" w:uiPriority="62" w:unhideWhenUsed="0"/>
+    <w:lsdException w:name="Medium Shading 1 Accent 2" w:semiHidden="0" w:uiPriority="63" w:unhideWhenUsed="0"/>
+    <w:lsdException w:name="Medium Shading 2 Accent 2" w:semiHidden="0" w:uiPriority="64" w:unhideWhenUsed="0"/>
+    <w:lsdException w:name="Medium List 1 Accent 2" w:semiHidden="0" w:uiPriority="65" w:unhideWhenUsed="0"/>
+    <w:lsdException w:name="Medium List 2 Accent 2" w:semiHidden="0" w:uiPriority="66" w:unhideWhenUsed="0"/>
+    <w:lsdException w:name="Medium Grid 1 Accent 2" w:semiHidden="0" w:uiPriority="67" w:unhideWhenUsed="0"/>
+    <w:lsdException w:name="Medium Grid 2 Accent 2" w:semiHidden="0" w:uiPriority="68" w:unhideWhenUsed="0"/>
+    <w:lsdException w:name="Medium Grid 3 Accent 2" w:semiHidden="0" w:uiPriority="69" w:unhideWhenUsed="0"/>
+    <w:lsdException w:name="Dark List Accent 2" w:semiHidden="0" w:uiPriority="70" w:unhideWhenUsed="0"/>
+    <w:lsdException w:name="Colorful Shading Accent 2" w:semiHidden="0" w:uiPriority="71" w:unhideWhenUsed="0"/>
+    <w:lsdException w:name="Colorful List Accent 2" w:semiHidden="0" w:uiPriority="72" w:unhideWhenUsed="0"/>
+    <w:lsdException w:name="Colorful Grid Accent 2" w:semiHidden="0" w:uiPriority="73" w:unhideWhenUsed="0"/>
+    <w:lsdException w:name="Light Shading Accent 3" w:semiHidden="0" w:uiPriority="60" w:unhideWhenUsed="0"/>
+    <w:lsdException w:name="Light List Accent 3" w:semiHidden="0" w:uiPriority="61" w:unhideWhenUsed="0"/>
+    <w:lsdException w:name="Light Grid Accent 3" w:semiHidden="0" w:uiPriority="62" w:unhideWhenUsed="0"/>
+    <w:lsdException w:name="Medium Shading 1 Accent 3" w:semiHidden="0" w:uiPriority="63" w:unhideWhenUsed="0"/>
+    <w:lsdException w:name="Medium Shading 2 Accent 3" w:semiHidden="0" w:uiPriority="64" w:unhideWhenUsed="0"/>
+    <w:lsdException w:name="Medium List 1 Accent 3" w:semiHidden="0" w:uiPriority="65" w:unhideWhenUsed="0"/>
+    <w:lsdException w:name="Medium List 2 Accent 3" w:semiHidden="0" w:uiPriority="66" w:unhideWhenUsed="0"/>
+    <w:lsdException w:name="Medium Grid 1 Accent 3" w:semiHidden="0" w:uiPriority="67" w:unhideWhenUsed="0"/>
+    <w:lsdException w:name="Medium Grid 2 Accent 3" w:semiHidden="0" w:uiPriority="68" w:unhideWhenUsed="0"/>
+    <w:lsdException w:name="Medium Grid 3 Accent 3" w:semiHidden="0" w:uiPriority="69" w:unhideWhenUsed="0"/>
+    <w:lsdException w:name="Dark List Accent 3" w:semiHidden="0" w:uiPriority="70" w:unhideWhenUsed="0"/>
+    <w:lsdException w:name="Colorful Shading Accent 3" w:semiHidden="0" w:uiPriority="71" w:unhideWhenUsed="0"/>
+    <w:lsdException w:name="Colorful List Accent 3" w:semiHidden="0" w:uiPriority="72" w:unhideWhenUsed="0"/>
+    <w:lsdException w:name="Colorful Grid Accent 3" w:semiHidden="0" w:uiPriority="73" w:unhideWhenUsed="0"/>
+    <w:lsdException w:name="Light Shading Accent 4" w:semiHidden="0" w:uiPriority="60" w:unhideWhenUsed="0"/>
+    <w:lsdException w:name="Light List Accent 4" w:semiHidden="0" w:uiPriority="61" w:unhideWhenUsed="0"/>
+    <w:lsdException w:name="Light Grid Accent 4" w:semiHidden="0" w:uiPriority="62" w:unhideWhenUsed="0"/>
+    <w:lsdException w:name="Medium Shading 1 Accent 4" w:semiHidden="0" w:uiPriority="63" w:unhideWhenUsed="0"/>
+    <w:lsdException w:name="Medium Shading 2 Accent 4" w:semiHidden="0" w:uiPriority="64" w:unhideWhenUsed="0"/>
+    <w:lsdException w:name="Medium List 1 Accent 4" w:semiHidden="0" w:uiPriority="65" w:unhideWhenUsed="0"/>
+    <w:lsdException w:name="Medium List 2 Accent 4" w:semiHidden="0" w:uiPriority="66" w:unhideWhenUsed="0"/>
+    <w:lsdException w:name="Medium Grid 1 Accent 4" w:semiHidden="0" w:uiPriority="67" w:unhideWhenUsed="0"/>
+    <w:lsdException w:name="Medium Grid 2 Accent 4" w:semiHidden="0" w:uiPriority="68" w:unhideWhenUsed="0"/>
+    <w:lsdException w:name="Medium Grid 3 Accent 4" w:semiHidden="0" w:uiPriority="69" w:unhideWhenUsed="0"/>
+    <w:lsdException w:name="Dark List Accent 4" w:semiHidden="0" w:uiPriority="70" w:unhideWhenUsed="0"/>
+    <w:lsdException w:name="Colorful Shading Accent 4" w:semiHidden="0" w:uiPriority="71" w:unhideWhenUsed="0"/>
+    <w:lsdException w:name="Colorful List Accent 4" w:semiHidden="0" w:uiPriority="72" w:unhideWhenUsed="0"/>
+    <w:lsdException w:name="Colorful Grid Accent 4" w:semiHidden="0" w:uiPriority="73" w:unhideWhenUsed="0"/>
+    <w:lsdException w:name="Light Shading Accent 5" w:semiHidden="0" w:uiPriority="60" w:unhideWhenUsed="0"/>
+    <w:lsdException w:name="Light List Accent 5" w:semiHidden="0" w:uiPriority="61" w:unhideWhenUsed="0"/>
+    <w:lsdException w:name="Light Grid Accent 5" w:semiHidden="0" w:uiPriority="62" w:unhideWhenUsed="0"/>
+    <w:lsdException w:name="Medium Shading 1 Accent 5" w:semiHidden="0" w:uiPriority="63" w:unhideWhenUsed="0"/>
+    <w:lsdException w:name="Medium Shading 2 Accent 5" w:semiHidden="0" w:uiPriority="64" w:unhideWhenUsed="0"/>
+    <w:lsdException w:name="Medium List 1 Accent 5" w:semiHidden="0" w:uiPriority="65" w:unhideWhenUsed="0"/>
+    <w:lsdException w:name="Medium List 2 Accent 5" w:semiHidden="0" w:uiPriority="66" w:unhideWhenUsed="0"/>
+    <w:lsdException w:name="Medium Grid 1 Accent 5" w:semiHidden="0" w:uiPriority="67" w:unhideWhenUsed="0"/>
+    <w:lsdException w:name="Medium Grid 2 Accent 5" w:semiHidden="0" w:uiPriority="68" w:unhideWhenUsed="0"/>
+    <w:lsdException w:name="Medium Grid 3 Accent 5" w:semiHidden="0" w:uiPriority="69" w:unhideWhenUsed="0"/>
+    <w:lsdException w:name="Dark List Accent 5" w:semiHidden="0" w:uiPriority="70" w:unhideWhenUsed="0"/>
+    <w:lsdException w:name="Colorful Shading Accent 5" w:semiHidden="0" w:uiPriority="71" w:unhideWhenUsed="0"/>
+    <w:lsdException w:name="Colorful List Accent 5" w:semiHidden="0" w:uiPriority="72" w:unhideWhenUsed="0"/>
+    <w:lsdException w:name="Colorful Grid Accent 5" w:semiHidden="0" w:uiPriority="73" w:unhideWhenUsed="0"/>
+    <w:lsdException w:name="Light Shading Accent 6" w:semiHidden="0" w:uiPriority="60" w:unhideWhenUsed="0"/>
+    <w:lsdException w:name="Light List Accent 6" w:semiHidden="0" w:uiPriority="61" w:unhideWhenUsed="0"/>
+    <w:lsdException w:name="Light Grid Accent 6" w:semiHidden="0" w:uiPriority="62" w:unhideWhenUsed="0"/>
+    <w:lsdException w:name="Medium Shading 1 Accent 6" w:semiHidden="0" w:uiPriority="63" w:unhideWhenUsed="0"/>
+    <w:lsdException w:name="Medium Shading 2 Accent 6" w:semiHidden="0" w:uiPriority="64" w:unhideWhenUsed="0"/>
+    <w:lsdException w:name="Medium List 1 Accent 6" w:semiHidden="0" w:uiPriority="65" w:unhideWhenUsed="0"/>
+    <w:lsdException w:name="Medium List 2 Accent 6" w:semiHidden="0" w:uiPriority="66" w:unhideWhenUsed="0"/>
+    <w:lsdException w:name="Medium Grid 1 Accent 6" w:semiHidden="0" w:uiPriority="67" w:unhideWhenUsed="0"/>
+    <w:lsdException w:name="Medium Grid 2 Accent 6" w:semiHidden="0" w:uiPriority="68" w:unhideWhenUsed="0"/>
+    <w:lsdException w:name="Medium Grid 3 Accent 6" w:semiHidden="0" w:uiPriority="69" w:unhideWhenUsed="0"/>
+    <w:lsdException w:name="Dark List Accent 6" w:semiHidden="0" w:uiPriority="70" w:unhideWhenUsed="0"/>
+    <w:lsdException w:name="Colorful Shading Accent 6" w:semiHidden="0" w:uiPriority="71" w:unhideWhenUsed="0"/>
+    <w:lsdException w:name="Colorful List Accent 6" w:semiHidden="0" w:uiPriority="72" w:unhideWhenUsed="0"/>
+    <w:lsdException w:name="Colorful Grid Accent 6" w:semiHidden="0" w:uiPriority="73" w:unhideWhenUsed="0"/>
+    <w:lsdException w:name="Subtle Emphasis" w:semiHidden="0" w:uiPriority="19" w:unhideWhenUsed="0" w:qFormat="1"/>
+    <w:lsdException w:name="Intense Emphasis" w:semiHidden="0" w:uiPriority="21" w:unhideWhenUsed="0" w:qFormat="1"/>
+    <w:lsdException w:name="Subtle Reference" w:semiHidden="0" w:uiPriority="31" w:unhideWhenUsed="0" w:qFormat="1"/>
+    <w:lsdException w:name="Intense Reference" w:semiHidden="0" w:uiPriority="32" w:unhideWhenUsed="0" w:qFormat="1"/>
+    <w:lsdException w:name="Book Title" w:semiHidden="0" w:uiPriority="33" w:unhideWhenUsed="0" w:qFormat="1"/>
+    <w:lsdException w:name="Bibliography" w:uiPriority="37"/>
+    <w:lsdException w:name="TOC Heading" w:uiPriority="39" w:qFormat="1"/>
   </w:latentStyles>
-  <w:style w:type="paragraph" w:default="1" w:styleId="Normal">
+  <w:style w:type="paragraph" w:default="1" w:styleId="a">
     <w:name w:val="Normal"/>
     <w:qFormat/>
     <w:rsid w:val="0005547A"/>
@@ -5731,11 +5497,11 @@
       <w:color w:val="00000A"/>
     </w:rPr>
   </w:style>
-  <w:style w:type="paragraph" w:styleId="Heading1">
+  <w:style w:type="paragraph" w:styleId="1">
     <w:name w:val="heading 1"/>
-    <w:basedOn w:val="Normal"/>
-    <w:next w:val="Normal"/>
-    <w:link w:val="Heading1Char"/>
+    <w:basedOn w:val="a"/>
+    <w:next w:val="a"/>
+    <w:link w:val="10"/>
     <w:uiPriority w:val="9"/>
     <w:qFormat/>
     <w:rsid w:val="0005547A"/>
@@ -5753,11 +5519,11 @@
       <w:szCs w:val="32"/>
     </w:rPr>
   </w:style>
-  <w:style w:type="paragraph" w:styleId="Heading2">
+  <w:style w:type="paragraph" w:styleId="2">
     <w:name w:val="heading 2"/>
-    <w:basedOn w:val="Normal"/>
-    <w:next w:val="Normal"/>
-    <w:link w:val="Heading2Char"/>
+    <w:basedOn w:val="a"/>
+    <w:next w:val="a"/>
+    <w:link w:val="20"/>
     <w:uiPriority w:val="9"/>
     <w:semiHidden/>
     <w:unhideWhenUsed/>
@@ -5784,17 +5550,18 @@
       <w:szCs w:val="36"/>
     </w:rPr>
   </w:style>
-  <w:style w:type="character" w:default="1" w:styleId="DefaultParagraphFont">
+  <w:style w:type="character" w:default="1" w:styleId="a0">
     <w:name w:val="Default Paragraph Font"/>
     <w:uiPriority w:val="1"/>
     <w:semiHidden/>
     <w:unhideWhenUsed/>
   </w:style>
-  <w:style w:type="table" w:default="1" w:styleId="TableNormal">
+  <w:style w:type="table" w:default="1" w:styleId="a1">
     <w:name w:val="Normal Table"/>
     <w:uiPriority w:val="99"/>
     <w:semiHidden/>
     <w:unhideWhenUsed/>
+    <w:qFormat/>
     <w:tblPr>
       <w:tblInd w:w="0" w:type="dxa"/>
       <w:tblCellMar>
@@ -5805,16 +5572,16 @@
       </w:tblCellMar>
     </w:tblPr>
   </w:style>
-  <w:style w:type="numbering" w:default="1" w:styleId="NoList">
+  <w:style w:type="numbering" w:default="1" w:styleId="a2">
     <w:name w:val="No List"/>
     <w:uiPriority w:val="99"/>
     <w:semiHidden/>
     <w:unhideWhenUsed/>
   </w:style>
-  <w:style w:type="character" w:customStyle="1" w:styleId="Heading1Char">
-    <w:name w:val="Heading 1 Char"/>
-    <w:basedOn w:val="DefaultParagraphFont"/>
-    <w:link w:val="Heading1"/>
+  <w:style w:type="character" w:customStyle="1" w:styleId="10">
+    <w:name w:val="Заглавие 1 Знак"/>
+    <w:basedOn w:val="a0"/>
+    <w:link w:val="1"/>
     <w:uiPriority w:val="9"/>
     <w:qFormat/>
     <w:rsid w:val="0005547A"/>
@@ -5826,10 +5593,10 @@
       <w:szCs w:val="32"/>
     </w:rPr>
   </w:style>
-  <w:style w:type="character" w:customStyle="1" w:styleId="Heading2Char">
-    <w:name w:val="Heading 2 Char"/>
-    <w:basedOn w:val="DefaultParagraphFont"/>
-    <w:link w:val="Heading2"/>
+  <w:style w:type="character" w:customStyle="1" w:styleId="20">
+    <w:name w:val="Заглавие 2 Знак"/>
+    <w:basedOn w:val="a0"/>
+    <w:link w:val="2"/>
     <w:uiPriority w:val="9"/>
     <w:semiHidden/>
     <w:qFormat/>
@@ -5842,10 +5609,10 @@
       <w:szCs w:val="36"/>
     </w:rPr>
   </w:style>
-  <w:style w:type="character" w:customStyle="1" w:styleId="ListParagraphChar">
-    <w:name w:val="List Paragraph Char"/>
-    <w:basedOn w:val="DefaultParagraphFont"/>
-    <w:link w:val="ListParagraph"/>
+  <w:style w:type="character" w:customStyle="1" w:styleId="a3">
+    <w:name w:val="Списък на абзаци Знак"/>
+    <w:basedOn w:val="a0"/>
+    <w:link w:val="a4"/>
     <w:uiPriority w:val="34"/>
     <w:qFormat/>
     <w:locked/>
@@ -5854,10 +5621,10 @@
       <w:lang w:val="bg-BG"/>
     </w:rPr>
   </w:style>
-  <w:style w:type="paragraph" w:styleId="ListParagraph">
+  <w:style w:type="paragraph" w:styleId="a4">
     <w:name w:val="List Paragraph"/>
-    <w:basedOn w:val="Normal"/>
-    <w:link w:val="ListParagraphChar"/>
+    <w:basedOn w:val="a"/>
+    <w:link w:val="a3"/>
     <w:uiPriority w:val="34"/>
     <w:qFormat/>
     <w:rsid w:val="0005547A"/>
@@ -5872,7 +5639,7 @@
   </w:style>
   <w:style w:type="character" w:customStyle="1" w:styleId="CodeChar">
     <w:name w:val="Code Char"/>
-    <w:basedOn w:val="ListParagraphChar"/>
+    <w:basedOn w:val="a3"/>
     <w:link w:val="Code"/>
     <w:qFormat/>
     <w:locked/>
@@ -5885,8 +5652,8 @@
   </w:style>
   <w:style w:type="paragraph" w:customStyle="1" w:styleId="Code">
     <w:name w:val="Code"/>
-    <w:basedOn w:val="Normal"/>
-    <w:next w:val="Normal"/>
+    <w:basedOn w:val="a"/>
+    <w:next w:val="a"/>
     <w:link w:val="CodeChar"/>
     <w:qFormat/>
     <w:rsid w:val="0005547A"/>
@@ -5897,9 +5664,9 @@
       <w:lang w:val="bg-BG"/>
     </w:rPr>
   </w:style>
-  <w:style w:type="table" w:styleId="TableGrid">
+  <w:style w:type="table" w:styleId="a5">
     <w:name w:val="Table Grid"/>
-    <w:basedOn w:val="TableNormal"/>
+    <w:basedOn w:val="a1"/>
     <w:uiPriority w:val="59"/>
     <w:rsid w:val="0005547A"/>
     <w:pPr>
@@ -5909,7 +5676,6 @@
       <w:sz w:val="20"/>
     </w:rPr>
     <w:tblPr>
-      <w:tblInd w:w="0" w:type="nil"/>
       <w:tblBorders>
         <w:top w:val="single" w:sz="4" w:space="0" w:color="auto"/>
         <w:left w:val="single" w:sz="4" w:space="0" w:color="auto"/>
@@ -5918,17 +5684,54 @@
         <w:insideH w:val="single" w:sz="4" w:space="0" w:color="auto"/>
         <w:insideV w:val="single" w:sz="4" w:space="0" w:color="auto"/>
       </w:tblBorders>
+      <w:tblCellMar>
+        <w:top w:w="0" w:type="dxa"/>
+        <w:left w:w="108" w:type="dxa"/>
+        <w:bottom w:w="0" w:type="dxa"/>
+        <w:right w:w="108" w:type="dxa"/>
+      </w:tblCellMar>
     </w:tblPr>
   </w:style>
-  <w:style w:type="character" w:styleId="Strong">
+  <w:style w:type="character" w:styleId="a6">
     <w:name w:val="Strong"/>
-    <w:basedOn w:val="DefaultParagraphFont"/>
+    <w:basedOn w:val="a0"/>
     <w:uiPriority w:val="22"/>
     <w:qFormat/>
     <w:rsid w:val="0005547A"/>
     <w:rPr>
       <w:b/>
       <w:bCs/>
+    </w:rPr>
+  </w:style>
+  <w:style w:type="paragraph" w:styleId="a7">
+    <w:name w:val="Balloon Text"/>
+    <w:basedOn w:val="a"/>
+    <w:link w:val="a8"/>
+    <w:uiPriority w:val="99"/>
+    <w:semiHidden/>
+    <w:unhideWhenUsed/>
+    <w:rsid w:val="0090478B"/>
+    <w:pPr>
+      <w:spacing w:after="0" w:line="240" w:lineRule="auto"/>
+    </w:pPr>
+    <w:rPr>
+      <w:rFonts w:ascii="Tahoma" w:hAnsi="Tahoma" w:cs="Tahoma"/>
+      <w:sz w:val="16"/>
+      <w:szCs w:val="16"/>
+    </w:rPr>
+  </w:style>
+  <w:style w:type="character" w:customStyle="1" w:styleId="a8">
+    <w:name w:val="Изнесен текст Знак"/>
+    <w:basedOn w:val="a0"/>
+    <w:link w:val="a7"/>
+    <w:uiPriority w:val="99"/>
+    <w:semiHidden/>
+    <w:rsid w:val="0090478B"/>
+    <w:rPr>
+      <w:rFonts w:ascii="Tahoma" w:hAnsi="Tahoma" w:cs="Tahoma"/>
+      <w:color w:val="00000A"/>
+      <w:sz w:val="16"/>
+      <w:szCs w:val="16"/>
     </w:rPr>
   </w:style>
 </w:styles>
@@ -5977,7 +5780,7 @@
     </a:clrScheme>
     <a:fontScheme name="Office">
       <a:majorFont>
-        <a:latin typeface="Calibri Light" panose="020F0302020204030204"/>
+        <a:latin typeface="Calibri Light"/>
         <a:ea typeface=""/>
         <a:cs typeface=""/>
         <a:font script="Jpan" typeface="游ゴシック Light"/>
@@ -6029,7 +5832,7 @@
         <a:font script="Tfng" typeface="Ebrima"/>
       </a:majorFont>
       <a:minorFont>
-        <a:latin typeface="Calibri" panose="020F0502020204030204"/>
+        <a:latin typeface="Calibri"/>
         <a:ea typeface=""/>
         <a:cs typeface=""/>
         <a:font script="Jpan" typeface="游明朝"/>
@@ -6223,7 +6026,7 @@
   <a:extraClrSchemeLst/>
   <a:extLst>
     <a:ext uri="{05A4C25C-085E-4340-85A3-A5531E510DB2}">
-      <thm15:themeFamily xmlns:thm15="http://schemas.microsoft.com/office/thememl/2012/main" name="Office Theme" id="{62F939B6-93AF-4DB8-9C6B-D6C7DFDC589F}" vid="{4A3C46E8-61CC-4603-A589-7422A47A8E4A}"/>
+      <thm15:themeFamily xmlns:thm15="http://schemas.microsoft.com/office/thememl/2012/main" xmlns="" name="Office Theme" id="{62F939B6-93AF-4DB8-9C6B-D6C7DFDC589F}" vid="{4A3C46E8-61CC-4603-A589-7422A47A8E4A}"/>
     </a:ext>
   </a:extLst>
 </a:theme>
@@ -6234,7 +6037,7 @@
 </file>
 
 <file path=customXml/itemProps1.xml><?xml version="1.0" encoding="utf-8"?>
-<ds:datastoreItem xmlns:ds="http://schemas.openxmlformats.org/officeDocument/2006/customXml" ds:itemID="{224E98D6-0014-420A-A664-D37DEDBCC5CB}">
+<ds:datastoreItem xmlns:ds="http://schemas.openxmlformats.org/officeDocument/2006/customXml" ds:itemID="{E13E51CB-89FE-45B9-80FC-3C3E3BCE7314}">
   <ds:schemaRefs>
     <ds:schemaRef ds:uri="http://schemas.openxmlformats.org/officeDocument/2006/bibliography"/>
   </ds:schemaRefs>
